--- a/data/Valentin/Droit_article.docx
+++ b/data/Valentin/Droit_article.docx
@@ -173,12 +173,8 @@
         </w:rPr>
         <w:t xml:space="preserve">nous devons </w:t>
       </w:r>
-      <w:r>
-        <w:rPr>
-          <w:b/>
-        </w:rPr>
-        <w:t xml:space="preserve">donc </w:t>
-      </w:r>
+      <w:bookmarkStart w:id="0" w:name="_GoBack"/>
+      <w:bookmarkEnd w:id="0"/>
       <w:r>
         <w:rPr>
           <w:b/>
@@ -243,7 +239,13 @@
         <w:t>q</w:t>
       </w:r>
       <w:r>
-        <w:t>ue les informations sont utilisée sous la licence CC BY-SA 3.0 ;</w:t>
+        <w:t>ue les informations sont utilisée</w:t>
+      </w:r>
+      <w:r>
+        <w:t>s</w:t>
+      </w:r>
+      <w:r>
+        <w:t xml:space="preserve"> sous la licence CC BY-SA 3.0 ;</w:t>
       </w:r>
     </w:p>
     <w:p>
@@ -304,13 +306,8 @@
       <w:pPr>
         <w:jc w:val="both"/>
       </w:pPr>
-      <w:bookmarkStart w:id="0" w:name="_GoBack"/>
-      <w:r>
-        <w:t>É</w:t>
-      </w:r>
-      <w:bookmarkEnd w:id="0"/>
-      <w:r>
-        <w:t>COUTER</w:t>
+      <w:r>
+        <w:t>ÉCOUTER</w:t>
       </w:r>
     </w:p>
     <w:sectPr>

--- a/data/Valentin/Droit_article.docx
+++ b/data/Valentin/Droit_article.docx
@@ -141,29 +141,8 @@
       <w:pPr>
         <w:jc w:val="both"/>
       </w:pPr>
-      <w:r>
-        <w:t>De plus, cette licence concerne uniq</w:t>
-      </w:r>
-      <w:r>
-        <w:t>uement le contenu des articles donc pas</w:t>
-      </w:r>
-      <w:r>
-        <w:t xml:space="preserve"> le code de Wikipédia, ni </w:t>
-      </w:r>
-      <w:r>
-        <w:t>les logos, images, codes ou autres objets utilisé</w:t>
-      </w:r>
-      <w:r>
-        <w:t>s</w:t>
-      </w:r>
-      <w:r>
-        <w:t xml:space="preserve"> par la fondation Wikipédia.</w:t>
-      </w:r>
-    </w:p>
-    <w:p>
-      <w:pPr>
-        <w:jc w:val="both"/>
-      </w:pPr>
+      <w:bookmarkStart w:id="0" w:name="_GoBack"/>
+      <w:bookmarkEnd w:id="0"/>
       <w:r>
         <w:t xml:space="preserve">Ainsi </w:t>
       </w:r>
@@ -173,8 +152,6 @@
         </w:rPr>
         <w:t xml:space="preserve">nous devons </w:t>
       </w:r>
-      <w:bookmarkStart w:id="0" w:name="_GoBack"/>
-      <w:bookmarkEnd w:id="0"/>
       <w:r>
         <w:rPr>
           <w:b/>
@@ -306,9 +283,6 @@
       <w:pPr>
         <w:jc w:val="both"/>
       </w:pPr>
-      <w:r>
-        <w:t>ÉCOUTER</w:t>
-      </w:r>
     </w:p>
     <w:sectPr>
       <w:pgSz w:w="11906" w:h="16838"/>
